--- a/documentation/Phase 1/Empathy Map Canvas news.docx
+++ b/documentation/Phase 1/Empathy Map Canvas news.docx
@@ -12,23 +12,13 @@
           <w:szCs w:val="28"/>
         </w:rPr>
       </w:pPr>
-      <w:proofErr w:type="spellStart"/>
       <w:r>
         <w:rPr>
           <w:b/>
           <w:sz w:val="28"/>
           <w:szCs w:val="28"/>
         </w:rPr>
-        <w:t>InsightStream</w:t>
-      </w:r>
-      <w:proofErr w:type="spellEnd"/>
-      <w:r>
-        <w:rPr>
-          <w:b/>
-          <w:sz w:val="28"/>
-          <w:szCs w:val="28"/>
-        </w:rPr>
-        <w:t>: Navigate the News Landscape</w:t>
+        <w:t>InsightStream: Navigate the News Landscape</w:t>
       </w:r>
     </w:p>
     <w:p>
@@ -167,8 +157,10 @@
           </w:tcPr>
           <w:p>
             <w:r>
-              <w:t>News App</w:t>
+              <w:t>InsightStream</w:t>
             </w:r>
+            <w:bookmarkStart w:id="0" w:name="_GoBack"/>
+            <w:bookmarkEnd w:id="0"/>
           </w:p>
         </w:tc>
       </w:tr>
@@ -245,10 +237,7 @@
           </w:tcPr>
           <w:p>
             <w:r>
-              <w:t xml:space="preserve">Team Member </w:t>
-            </w:r>
-            <w:r>
-              <w:t>2</w:t>
+              <w:t>Team Member 2</w:t>
             </w:r>
           </w:p>
         </w:tc>
@@ -270,10 +259,7 @@
           </w:tcPr>
           <w:p>
             <w:r>
-              <w:t xml:space="preserve">Team Member </w:t>
-            </w:r>
-            <w:r>
-              <w:t>3</w:t>
+              <w:t>Team Member 3</w:t>
             </w:r>
           </w:p>
         </w:tc>
@@ -285,8 +271,6 @@
             <w:r>
               <w:t>Yukktha R</w:t>
             </w:r>
-            <w:bookmarkStart w:id="0" w:name="_GoBack"/>
-            <w:bookmarkEnd w:id="0"/>
           </w:p>
         </w:tc>
       </w:tr>
@@ -402,15 +386,7 @@
           <w:sz w:val="24"/>
           <w:szCs w:val="24"/>
         </w:rPr>
-        <w:t>Creating an effective solution requires understanding the true problem an</w:t>
-      </w:r>
-      <w:r>
-        <w:rPr>
-          <w:color w:val="2A2A2A"/>
-          <w:sz w:val="24"/>
-          <w:szCs w:val="24"/>
-        </w:rPr>
-        <w:t>d the person who is experiencing it. The exercise of creating the map helps participants consider things from the user’s perspective along with his or her goals and challenges.</w:t>
+        <w:t>Creating an effective solution requires understanding the true problem and the person who is experiencing it. The exercise of creating the map helps participants consider things from the user’s perspective along with his or her goals and challenges.</w:t>
       </w:r>
     </w:p>
     <w:p>
